--- a/Meeting Agenda.docx
+++ b/Meeting Agenda.docx
@@ -146,14 +146,16 @@
                 <w:lang w:eastAsia="en-CA"/>
               </w:rPr>
             </w:pPr>
-            <w:r>
-              <w:rPr>
-                <w:rFonts w:ascii="Arial" w:eastAsia="Arial" w:hAnsi="Arial" w:cs="Arial"/>
-                <w:color w:val="000000"/>
-                <w:lang w:eastAsia="en-CA"/>
-              </w:rPr>
-              <w:t>[This section contains the project name that should appear consistently on all project documents. Organizations often have project naming conventions.]</w:t>
-            </w:r>
+            <w:proofErr w:type="spellStart"/>
+            <w:r>
+              <w:rPr>
+                <w:rFonts w:ascii="Arial" w:eastAsia="Arial" w:hAnsi="Arial" w:cs="Arial"/>
+                <w:color w:val="000000"/>
+                <w:lang w:eastAsia="en-CA"/>
+              </w:rPr>
+              <w:t>BookZilla</w:t>
+            </w:r>
+            <w:proofErr w:type="spellEnd"/>
           </w:p>
         </w:tc>
       </w:tr>
@@ -222,29 +224,23 @@
                 <w:lang w:eastAsia="en-CA"/>
               </w:rPr>
             </w:pPr>
-            <w:r>
-              <w:rPr>
-                <w:rFonts w:ascii="Arial" w:eastAsia="Arial" w:hAnsi="Arial" w:cs="Arial"/>
-                <w:color w:val="000000"/>
-                <w:lang w:eastAsia="en-CA"/>
-              </w:rPr>
-              <w:t>[This section contains the name of the meeting</w:t>
-            </w:r>
-            <w:r>
-              <w:rPr>
-                <w:rFonts w:ascii="Arial" w:eastAsia="Arial" w:hAnsi="Arial" w:cs="Arial"/>
-                <w:color w:val="000000"/>
-                <w:lang w:eastAsia="en-CA"/>
-              </w:rPr>
-              <w:t>.</w:t>
-            </w:r>
-            <w:r>
-              <w:rPr>
-                <w:rFonts w:ascii="Arial" w:eastAsia="Arial" w:hAnsi="Arial" w:cs="Arial"/>
-                <w:color w:val="000000"/>
-                <w:lang w:eastAsia="en-CA"/>
-              </w:rPr>
-              <w:t>]</w:t>
+            <w:proofErr w:type="gramStart"/>
+            <w:r>
+              <w:rPr>
+                <w:rFonts w:ascii="Arial" w:eastAsia="Arial" w:hAnsi="Arial" w:cs="Arial"/>
+                <w:color w:val="000000"/>
+                <w:lang w:eastAsia="en-CA"/>
+              </w:rPr>
+              <w:t>Ground work</w:t>
+            </w:r>
+            <w:proofErr w:type="gramEnd"/>
+            <w:r>
+              <w:rPr>
+                <w:rFonts w:ascii="Arial" w:eastAsia="Arial" w:hAnsi="Arial" w:cs="Arial"/>
+                <w:color w:val="000000"/>
+                <w:lang w:eastAsia="en-CA"/>
+              </w:rPr>
+              <w:t xml:space="preserve"> meeting</w:t>
             </w:r>
           </w:p>
         </w:tc>
@@ -320,7 +316,7 @@
                 <w:color w:val="000000"/>
                 <w:lang w:eastAsia="en-CA"/>
               </w:rPr>
-              <w:t>[This section contains the name of the person who will facilitate the meeting.]</w:t>
+              <w:t>Taiwo Akinwale</w:t>
             </w:r>
           </w:p>
         </w:tc>
@@ -396,7 +392,64 @@
                 <w:color w:val="000000"/>
                 <w:lang w:eastAsia="en-CA"/>
               </w:rPr>
-              <w:t>[This section contains the meeting date, start and end time, and location (room number or virtual meeting details).]</w:t>
+              <w:t>October 6, 2023</w:t>
+            </w:r>
+          </w:p>
+          <w:p>
+            <w:pPr>
+              <w:widowControl w:val="0"/>
+              <w:spacing w:after="0" w:line="240" w:lineRule="auto"/>
+              <w:rPr>
+                <w:rFonts w:ascii="Arial" w:eastAsia="Arial" w:hAnsi="Arial" w:cs="Arial"/>
+                <w:color w:val="000000"/>
+                <w:lang w:eastAsia="en-CA"/>
+              </w:rPr>
+            </w:pPr>
+            <w:r>
+              <w:rPr>
+                <w:rFonts w:ascii="Arial" w:eastAsia="Arial" w:hAnsi="Arial" w:cs="Arial"/>
+                <w:color w:val="000000"/>
+                <w:lang w:eastAsia="en-CA"/>
+              </w:rPr>
+              <w:t>Start time: 2pm</w:t>
+            </w:r>
+          </w:p>
+          <w:p>
+            <w:pPr>
+              <w:widowControl w:val="0"/>
+              <w:spacing w:after="0" w:line="240" w:lineRule="auto"/>
+              <w:rPr>
+                <w:rFonts w:ascii="Arial" w:eastAsia="Arial" w:hAnsi="Arial" w:cs="Arial"/>
+                <w:color w:val="000000"/>
+                <w:lang w:eastAsia="en-CA"/>
+              </w:rPr>
+            </w:pPr>
+            <w:r>
+              <w:rPr>
+                <w:rFonts w:ascii="Arial" w:eastAsia="Arial" w:hAnsi="Arial" w:cs="Arial"/>
+                <w:color w:val="000000"/>
+                <w:lang w:eastAsia="en-CA"/>
+              </w:rPr>
+              <w:t>End time: 2:30-3pm</w:t>
+            </w:r>
+          </w:p>
+          <w:p>
+            <w:pPr>
+              <w:widowControl w:val="0"/>
+              <w:spacing w:after="0" w:line="240" w:lineRule="auto"/>
+              <w:rPr>
+                <w:rFonts w:ascii="Arial" w:eastAsia="Arial" w:hAnsi="Arial" w:cs="Arial"/>
+                <w:color w:val="000000"/>
+                <w:lang w:eastAsia="en-CA"/>
+              </w:rPr>
+            </w:pPr>
+            <w:r>
+              <w:rPr>
+                <w:rFonts w:ascii="Arial" w:eastAsia="Arial" w:hAnsi="Arial" w:cs="Arial"/>
+                <w:color w:val="000000"/>
+                <w:lang w:eastAsia="en-CA"/>
+              </w:rPr>
+              <w:t>Location: zoom</w:t>
             </w:r>
           </w:p>
         </w:tc>
@@ -456,6 +509,36 @@
               <w:right w:w="100" w:type="dxa"/>
             </w:tcMar>
           </w:tcPr>
+          <w:p>
+            <w:pPr>
+              <w:widowControl w:val="0"/>
+              <w:spacing w:after="0" w:line="240" w:lineRule="auto"/>
+              <w:rPr>
+                <w:rFonts w:ascii="Arial" w:hAnsi="Arial" w:cs="Arial"/>
+              </w:rPr>
+            </w:pPr>
+            <w:r>
+              <w:rPr>
+                <w:rFonts w:ascii="Arial" w:hAnsi="Arial" w:cs="Arial"/>
+              </w:rPr>
+              <w:t>Quing-Vergel Rosete</w:t>
+            </w:r>
+          </w:p>
+          <w:p>
+            <w:pPr>
+              <w:widowControl w:val="0"/>
+              <w:spacing w:after="0" w:line="240" w:lineRule="auto"/>
+              <w:rPr>
+                <w:rFonts w:ascii="Arial" w:hAnsi="Arial" w:cs="Arial"/>
+              </w:rPr>
+            </w:pPr>
+            <w:r>
+              <w:rPr>
+                <w:rFonts w:ascii="Arial" w:hAnsi="Arial" w:cs="Arial"/>
+              </w:rPr>
+              <w:t>Taiwo Akinwale</w:t>
+            </w:r>
+          </w:p>
           <w:p>
             <w:pPr>
               <w:widowControl w:val="0"/>
@@ -468,34 +551,38 @@
               </w:pBdr>
               <w:spacing w:after="0" w:line="240" w:lineRule="auto"/>
               <w:rPr>
-                <w:rFonts w:ascii="Arial" w:eastAsia="Arial" w:hAnsi="Arial" w:cs="Arial"/>
-                <w:color w:val="000000"/>
-                <w:lang w:eastAsia="en-CA"/>
-              </w:rPr>
-            </w:pPr>
-            <w:r>
-              <w:rPr>
-                <w:rFonts w:ascii="Arial" w:eastAsia="Arial" w:hAnsi="Arial" w:cs="Arial"/>
-                <w:color w:val="000000"/>
-                <w:lang w:eastAsia="en-CA"/>
-              </w:rPr>
-              <w:t>[This section contains a list of those people invited to the meeting</w:t>
-            </w:r>
-            <w:r>
-              <w:rPr>
-                <w:rFonts w:ascii="Arial" w:eastAsia="Arial" w:hAnsi="Arial" w:cs="Arial"/>
-                <w:color w:val="000000"/>
-                <w:lang w:eastAsia="en-CA"/>
-              </w:rPr>
-              <w:t>.</w:t>
-            </w:r>
-            <w:r>
-              <w:rPr>
-                <w:rFonts w:ascii="Arial" w:eastAsia="Arial" w:hAnsi="Arial" w:cs="Arial"/>
-                <w:color w:val="000000"/>
-                <w:lang w:eastAsia="en-CA"/>
-              </w:rPr>
-              <w:t>]</w:t>
+                <w:rFonts w:ascii="Arial" w:hAnsi="Arial" w:cs="Arial"/>
+              </w:rPr>
+            </w:pPr>
+            <w:r>
+              <w:rPr>
+                <w:rFonts w:ascii="Arial" w:hAnsi="Arial" w:cs="Arial"/>
+              </w:rPr>
+              <w:t>Alvin Tolentino</w:t>
+            </w:r>
+          </w:p>
+          <w:p>
+            <w:pPr>
+              <w:widowControl w:val="0"/>
+              <w:pBdr>
+                <w:top w:val="nil"/>
+                <w:left w:val="nil"/>
+                <w:bottom w:val="nil"/>
+                <w:right w:val="nil"/>
+                <w:between w:val="nil"/>
+              </w:pBdr>
+              <w:spacing w:after="0" w:line="240" w:lineRule="auto"/>
+              <w:rPr>
+                <w:rFonts w:ascii="Arial" w:eastAsia="Arial" w:hAnsi="Arial" w:cs="Arial"/>
+                <w:color w:val="000000"/>
+                <w:lang w:eastAsia="en-CA"/>
+              </w:rPr>
+            </w:pPr>
+            <w:r>
+              <w:rPr>
+                <w:rFonts w:ascii="Arial" w:hAnsi="Arial" w:cs="Arial"/>
+              </w:rPr>
+              <w:t>Yogesh Sharma</w:t>
             </w:r>
           </w:p>
         </w:tc>
@@ -676,7 +763,7 @@
               <w:rPr>
                 <w:rFonts w:ascii="Arial" w:hAnsi="Arial" w:cs="Arial"/>
               </w:rPr>
-              <w:t>[Description of the agenda item, including whether the item is for information, discussion, or decision]</w:t>
+              <w:t>We are to share the information we currently have with Dr. Sharma. We are then to have a discussion as to the requirements still to be met</w:t>
             </w:r>
           </w:p>
         </w:tc>
@@ -707,7 +794,7 @@
               <w:rPr>
                 <w:rFonts w:ascii="Arial" w:hAnsi="Arial" w:cs="Arial"/>
               </w:rPr>
-              <w:t>[Name of the person who will lead the discussion]</w:t>
+              <w:t>Taiwo Akinwale</w:t>
             </w:r>
           </w:p>
         </w:tc>
@@ -730,7 +817,7 @@
               <w:rPr>
                 <w:rFonts w:ascii="Arial" w:hAnsi="Arial" w:cs="Arial"/>
               </w:rPr>
-              <w:t>[Amount of time allotted to this item]</w:t>
+              <w:t>30m-1hr</w:t>
             </w:r>
           </w:p>
         </w:tc>

--- a/Meeting Agenda.docx
+++ b/Meeting Agenda.docx
@@ -224,23 +224,13 @@
                 <w:lang w:eastAsia="en-CA"/>
               </w:rPr>
             </w:pPr>
-            <w:proofErr w:type="gramStart"/>
-            <w:r>
-              <w:rPr>
-                <w:rFonts w:ascii="Arial" w:eastAsia="Arial" w:hAnsi="Arial" w:cs="Arial"/>
-                <w:color w:val="000000"/>
-                <w:lang w:eastAsia="en-CA"/>
-              </w:rPr>
-              <w:t>Ground work</w:t>
-            </w:r>
-            <w:proofErr w:type="gramEnd"/>
-            <w:r>
-              <w:rPr>
-                <w:rFonts w:ascii="Arial" w:eastAsia="Arial" w:hAnsi="Arial" w:cs="Arial"/>
-                <w:color w:val="000000"/>
-                <w:lang w:eastAsia="en-CA"/>
-              </w:rPr>
-              <w:t xml:space="preserve"> meeting</w:t>
+            <w:r>
+              <w:rPr>
+                <w:rFonts w:ascii="Arial" w:eastAsia="Arial" w:hAnsi="Arial" w:cs="Arial"/>
+                <w:color w:val="000000"/>
+                <w:lang w:eastAsia="en-CA"/>
+              </w:rPr>
+              <w:t>Ground work meeting</w:t>
             </w:r>
           </w:p>
         </w:tc>
@@ -392,45 +382,109 @@
                 <w:color w:val="000000"/>
                 <w:lang w:eastAsia="en-CA"/>
               </w:rPr>
-              <w:t>October 6, 2023</w:t>
-            </w:r>
-          </w:p>
-          <w:p>
-            <w:pPr>
-              <w:widowControl w:val="0"/>
-              <w:spacing w:after="0" w:line="240" w:lineRule="auto"/>
-              <w:rPr>
-                <w:rFonts w:ascii="Arial" w:eastAsia="Arial" w:hAnsi="Arial" w:cs="Arial"/>
-                <w:color w:val="000000"/>
-                <w:lang w:eastAsia="en-CA"/>
-              </w:rPr>
-            </w:pPr>
-            <w:r>
-              <w:rPr>
-                <w:rFonts w:ascii="Arial" w:eastAsia="Arial" w:hAnsi="Arial" w:cs="Arial"/>
-                <w:color w:val="000000"/>
-                <w:lang w:eastAsia="en-CA"/>
-              </w:rPr>
-              <w:t>Start time: 2pm</w:t>
-            </w:r>
-          </w:p>
-          <w:p>
-            <w:pPr>
-              <w:widowControl w:val="0"/>
-              <w:spacing w:after="0" w:line="240" w:lineRule="auto"/>
-              <w:rPr>
-                <w:rFonts w:ascii="Arial" w:eastAsia="Arial" w:hAnsi="Arial" w:cs="Arial"/>
-                <w:color w:val="000000"/>
-                <w:lang w:eastAsia="en-CA"/>
-              </w:rPr>
-            </w:pPr>
-            <w:r>
-              <w:rPr>
-                <w:rFonts w:ascii="Arial" w:eastAsia="Arial" w:hAnsi="Arial" w:cs="Arial"/>
-                <w:color w:val="000000"/>
-                <w:lang w:eastAsia="en-CA"/>
-              </w:rPr>
-              <w:t>End time: 2:30-3pm</w:t>
+              <w:t xml:space="preserve">October </w:t>
+            </w:r>
+            <w:r>
+              <w:rPr>
+                <w:rFonts w:ascii="Arial" w:eastAsia="Arial" w:hAnsi="Arial" w:cs="Arial"/>
+                <w:color w:val="000000"/>
+                <w:lang w:eastAsia="en-CA"/>
+              </w:rPr>
+              <w:t>11</w:t>
+            </w:r>
+            <w:r>
+              <w:rPr>
+                <w:rFonts w:ascii="Arial" w:eastAsia="Arial" w:hAnsi="Arial" w:cs="Arial"/>
+                <w:color w:val="000000"/>
+                <w:lang w:eastAsia="en-CA"/>
+              </w:rPr>
+              <w:t>, 2023</w:t>
+            </w:r>
+          </w:p>
+          <w:p>
+            <w:pPr>
+              <w:widowControl w:val="0"/>
+              <w:spacing w:after="0" w:line="240" w:lineRule="auto"/>
+              <w:rPr>
+                <w:rFonts w:ascii="Arial" w:eastAsia="Arial" w:hAnsi="Arial" w:cs="Arial"/>
+                <w:color w:val="000000"/>
+                <w:lang w:eastAsia="en-CA"/>
+              </w:rPr>
+            </w:pPr>
+            <w:r>
+              <w:rPr>
+                <w:rFonts w:ascii="Arial" w:eastAsia="Arial" w:hAnsi="Arial" w:cs="Arial"/>
+                <w:color w:val="000000"/>
+                <w:lang w:eastAsia="en-CA"/>
+              </w:rPr>
+              <w:t xml:space="preserve">Start time: </w:t>
+            </w:r>
+            <w:r>
+              <w:rPr>
+                <w:rFonts w:ascii="Arial" w:eastAsia="Arial" w:hAnsi="Arial" w:cs="Arial"/>
+                <w:color w:val="000000"/>
+                <w:lang w:eastAsia="en-CA"/>
+              </w:rPr>
+              <w:t>12</w:t>
+            </w:r>
+            <w:r>
+              <w:rPr>
+                <w:rFonts w:ascii="Arial" w:eastAsia="Arial" w:hAnsi="Arial" w:cs="Arial"/>
+                <w:color w:val="000000"/>
+                <w:lang w:eastAsia="en-CA"/>
+              </w:rPr>
+              <w:t>pm</w:t>
+            </w:r>
+          </w:p>
+          <w:p>
+            <w:pPr>
+              <w:widowControl w:val="0"/>
+              <w:spacing w:after="0" w:line="240" w:lineRule="auto"/>
+              <w:rPr>
+                <w:rFonts w:ascii="Arial" w:eastAsia="Arial" w:hAnsi="Arial" w:cs="Arial"/>
+                <w:color w:val="000000"/>
+                <w:lang w:eastAsia="en-CA"/>
+              </w:rPr>
+            </w:pPr>
+            <w:r>
+              <w:rPr>
+                <w:rFonts w:ascii="Arial" w:eastAsia="Arial" w:hAnsi="Arial" w:cs="Arial"/>
+                <w:color w:val="000000"/>
+                <w:lang w:eastAsia="en-CA"/>
+              </w:rPr>
+              <w:t xml:space="preserve">End time: </w:t>
+            </w:r>
+            <w:r>
+              <w:rPr>
+                <w:rFonts w:ascii="Arial" w:eastAsia="Arial" w:hAnsi="Arial" w:cs="Arial"/>
+                <w:color w:val="000000"/>
+                <w:lang w:eastAsia="en-CA"/>
+              </w:rPr>
+              <w:t>12</w:t>
+            </w:r>
+            <w:r>
+              <w:rPr>
+                <w:rFonts w:ascii="Arial" w:eastAsia="Arial" w:hAnsi="Arial" w:cs="Arial"/>
+                <w:color w:val="000000"/>
+                <w:lang w:eastAsia="en-CA"/>
+              </w:rPr>
+              <w:t>:30-</w:t>
+            </w:r>
+            <w:r>
+              <w:rPr>
+                <w:rFonts w:ascii="Arial" w:eastAsia="Arial" w:hAnsi="Arial" w:cs="Arial"/>
+                <w:color w:val="000000"/>
+                <w:lang w:eastAsia="en-CA"/>
+              </w:rPr>
+              <w:t>1</w:t>
+            </w:r>
+            <w:r>
+              <w:rPr>
+                <w:rFonts w:ascii="Arial" w:eastAsia="Arial" w:hAnsi="Arial" w:cs="Arial"/>
+                <w:color w:val="000000"/>
+                <w:lang w:eastAsia="en-CA"/>
+              </w:rPr>
+              <w:t>pm</w:t>
             </w:r>
           </w:p>
           <w:p>
@@ -763,7 +817,7 @@
               <w:rPr>
                 <w:rFonts w:ascii="Arial" w:hAnsi="Arial" w:cs="Arial"/>
               </w:rPr>
-              <w:t>We are to share the information we currently have with Dr. Sharma. We are then to have a discussion as to the requirements still to be met</w:t>
+              <w:t>Status update</w:t>
             </w:r>
           </w:p>
         </w:tc>
@@ -794,7 +848,7 @@
               <w:rPr>
                 <w:rFonts w:ascii="Arial" w:hAnsi="Arial" w:cs="Arial"/>
               </w:rPr>
-              <w:t>Taiwo Akinwale</w:t>
+              <w:t>Alvin Tolentino</w:t>
             </w:r>
           </w:p>
         </w:tc>
@@ -817,7 +871,7 @@
               <w:rPr>
                 <w:rFonts w:ascii="Arial" w:hAnsi="Arial" w:cs="Arial"/>
               </w:rPr>
-              <w:t>30m-1hr</w:t>
+              <w:t>5m</w:t>
             </w:r>
           </w:p>
         </w:tc>
@@ -849,6 +903,12 @@
                 <w:rFonts w:ascii="Arial" w:hAnsi="Arial" w:cs="Arial"/>
               </w:rPr>
             </w:pPr>
+            <w:r>
+              <w:rPr>
+                <w:rFonts w:ascii="Arial" w:hAnsi="Arial" w:cs="Arial"/>
+              </w:rPr>
+              <w:t>We are to share the information we currently have with Dr. Sharma. We are then to have a discussion as to the requirements still to be met</w:t>
+            </w:r>
           </w:p>
         </w:tc>
         <w:tc>
@@ -874,6 +934,42 @@
                 <w:rFonts w:ascii="Arial" w:hAnsi="Arial" w:cs="Arial"/>
               </w:rPr>
             </w:pPr>
+            <w:r>
+              <w:rPr>
+                <w:rFonts w:ascii="Arial" w:hAnsi="Arial" w:cs="Arial"/>
+              </w:rPr>
+              <w:t>Taiwo Akinwale</w:t>
+            </w:r>
+          </w:p>
+          <w:p>
+            <w:pPr>
+              <w:widowControl w:val="0"/>
+              <w:spacing w:after="0" w:line="240" w:lineRule="auto"/>
+              <w:rPr>
+                <w:rFonts w:ascii="Arial" w:hAnsi="Arial" w:cs="Arial"/>
+              </w:rPr>
+            </w:pPr>
+            <w:r>
+              <w:rPr>
+                <w:rFonts w:ascii="Arial" w:hAnsi="Arial" w:cs="Arial"/>
+              </w:rPr>
+              <w:t>Alvin Tolentino</w:t>
+            </w:r>
+          </w:p>
+          <w:p>
+            <w:pPr>
+              <w:widowControl w:val="0"/>
+              <w:spacing w:after="0" w:line="240" w:lineRule="auto"/>
+              <w:rPr>
+                <w:rFonts w:ascii="Arial" w:hAnsi="Arial" w:cs="Arial"/>
+              </w:rPr>
+            </w:pPr>
+            <w:r>
+              <w:rPr>
+                <w:rFonts w:ascii="Arial" w:hAnsi="Arial" w:cs="Arial"/>
+              </w:rPr>
+              <w:t>Quing-Vergel Rosete</w:t>
+            </w:r>
           </w:p>
         </w:tc>
         <w:tc>
@@ -891,6 +987,12 @@
                 <w:rFonts w:ascii="Arial" w:hAnsi="Arial" w:cs="Arial"/>
               </w:rPr>
             </w:pPr>
+            <w:r>
+              <w:rPr>
+                <w:rFonts w:ascii="Arial" w:hAnsi="Arial" w:cs="Arial"/>
+              </w:rPr>
+              <w:t>30m-1hr</w:t>
+            </w:r>
           </w:p>
         </w:tc>
       </w:tr>
